--- a/материалы/страны/Россия/12.7 ВССК.docx
+++ b/материалы/страны/Россия/12.7 ВССК.docx
@@ -54,7 +54,7 @@
       <w:r>
         <w:rPr>
           <w:noProof/>
-          <w:lang w:eastAsia="ru-RU"/>
+          <w:lang w:eastAsia="zh-CN"/>
         </w:rPr>
         <w:drawing>
           <wp:inline distT="0" distB="0" distL="0" distR="0" wp14:anchorId="62747490" wp14:editId="596E7EA5">
@@ -151,7 +151,7 @@
       <w:r>
         <w:rPr>
           <w:noProof/>
-          <w:lang w:eastAsia="ru-RU"/>
+          <w:lang w:eastAsia="zh-CN"/>
         </w:rPr>
         <w:drawing>
           <wp:inline distT="0" distB="0" distL="0" distR="0" wp14:anchorId="031CF1B6" wp14:editId="64538B74">
@@ -249,7 +249,31 @@
           <w:sz w:val="28"/>
           <w:szCs w:val="28"/>
         </w:rPr>
-        <w:t>ОСВ-96 является крупнокалиберной снайперской винтовкой, предназначен</w:t>
+        <w:t>ВССК «Выхлоп»</w:t>
+      </w:r>
+      <w:r>
+        <w:rPr>
+          <w:rFonts w:ascii="Times New Roman" w:hAnsi="Times New Roman" w:cs="Times New Roman"/>
+          <w:sz w:val="28"/>
+          <w:szCs w:val="28"/>
+        </w:rPr>
+        <w:t xml:space="preserve"> является крупнокалиберной</w:t>
+      </w:r>
+      <w:r>
+        <w:rPr>
+          <w:rFonts w:ascii="Times New Roman" w:hAnsi="Times New Roman" w:cs="Times New Roman"/>
+          <w:sz w:val="28"/>
+          <w:szCs w:val="28"/>
+        </w:rPr>
+        <w:t xml:space="preserve"> и, при этом, бесшумной</w:t>
+      </w:r>
+      <w:r>
+        <w:rPr>
+          <w:rFonts w:ascii="Times New Roman" w:hAnsi="Times New Roman" w:cs="Times New Roman"/>
+          <w:sz w:val="28"/>
+          <w:szCs w:val="28"/>
+        </w:rPr>
+        <w:t xml:space="preserve"> снайперской винтовкой, предназначен</w:t>
       </w:r>
       <w:r>
         <w:rPr>
@@ -273,31 +297,15 @@
           <w:sz w:val="28"/>
           <w:szCs w:val="28"/>
         </w:rPr>
-        <w:t xml:space="preserve"> для поражения легкобронированных и небронированных</w:t>
-      </w:r>
-      <w:r>
-        <w:rPr>
-          <w:rFonts w:ascii="Times New Roman" w:hAnsi="Times New Roman" w:cs="Times New Roman"/>
-          <w:sz w:val="28"/>
-          <w:szCs w:val="28"/>
-        </w:rPr>
-        <w:t xml:space="preserve"> целей,</w:t>
-      </w:r>
-      <w:r>
-        <w:rPr>
-          <w:rFonts w:ascii="Times New Roman" w:hAnsi="Times New Roman" w:cs="Times New Roman"/>
-          <w:sz w:val="28"/>
-          <w:szCs w:val="28"/>
-        </w:rPr>
-        <w:t xml:space="preserve"> а также личного состава противника за укрытиями и в средствах индивидуальной</w:t>
-      </w:r>
-      <w:r>
-        <w:rPr>
-          <w:rFonts w:ascii="Times New Roman" w:hAnsi="Times New Roman" w:cs="Times New Roman"/>
-          <w:sz w:val="28"/>
-          <w:szCs w:val="28"/>
-        </w:rPr>
-        <w:t xml:space="preserve"> защиты</w:t>
+        <w:t xml:space="preserve"> для поражения легк</w:t>
+      </w:r>
+      <w:r>
+        <w:rPr>
+          <w:rFonts w:ascii="Times New Roman" w:hAnsi="Times New Roman" w:cs="Times New Roman"/>
+          <w:sz w:val="28"/>
+          <w:szCs w:val="28"/>
+        </w:rPr>
+        <w:t>обронированной и небронированной живой силы противника</w:t>
       </w:r>
       <w:r>
         <w:rPr>
@@ -329,7 +337,23 @@
           <w:sz w:val="28"/>
           <w:szCs w:val="28"/>
         </w:rPr>
-        <w:t>ое бюро приборостроения» в Туле и принята на вооружение в 1996 году</w:t>
+        <w:t>ое бюро приборостроения» в Туле</w:t>
+      </w:r>
+      <w:r>
+        <w:rPr>
+          <w:rFonts w:ascii="Times New Roman" w:hAnsi="Times New Roman" w:cs="Times New Roman"/>
+          <w:sz w:val="28"/>
+          <w:szCs w:val="28"/>
+        </w:rPr>
+        <w:t xml:space="preserve"> в 2002 году, а принята на вооружение в 2004</w:t>
+      </w:r>
+      <w:r>
+        <w:rPr>
+          <w:rFonts w:ascii="Times New Roman" w:hAnsi="Times New Roman" w:cs="Times New Roman"/>
+          <w:sz w:val="28"/>
+          <w:szCs w:val="28"/>
+        </w:rPr>
+        <w:t xml:space="preserve"> году</w:t>
       </w:r>
       <w:r>
         <w:rPr>
@@ -345,7 +369,73 @@
           <w:sz w:val="28"/>
           <w:szCs w:val="28"/>
         </w:rPr>
-        <w:t xml:space="preserve"> Также винтовка имеет псевдоним «Взломщик», хотя это считается отдельной модификацией, принятой на вооружение в 2000 году.</w:t>
+        <w:t xml:space="preserve"> </w:t>
+      </w:r>
+      <w:r>
+        <w:rPr>
+          <w:rFonts w:ascii="Times New Roman" w:hAnsi="Times New Roman" w:cs="Times New Roman"/>
+          <w:sz w:val="28"/>
+          <w:szCs w:val="28"/>
+        </w:rPr>
+        <w:t xml:space="preserve">Также винтовка </w:t>
+      </w:r>
+      <w:r>
+        <w:rPr>
+          <w:rFonts w:ascii="Times New Roman" w:hAnsi="Times New Roman" w:cs="Times New Roman"/>
+          <w:sz w:val="28"/>
+          <w:szCs w:val="28"/>
+        </w:rPr>
+        <w:t>имеет название ВКС –</w:t>
+      </w:r>
+      <w:r>
+        <w:rPr>
+          <w:rFonts w:ascii="Times New Roman" w:hAnsi="Times New Roman" w:cs="Times New Roman"/>
+          <w:sz w:val="28"/>
+          <w:szCs w:val="28"/>
+        </w:rPr>
+        <w:t xml:space="preserve"> винтовка </w:t>
+      </w:r>
+      <w:r>
+        <w:rPr>
+          <w:rFonts w:ascii="Times New Roman" w:hAnsi="Times New Roman" w:cs="Times New Roman"/>
+          <w:sz w:val="28"/>
+          <w:szCs w:val="28"/>
+        </w:rPr>
+        <w:t>крупнокалиберная</w:t>
+      </w:r>
+      <w:r>
+        <w:rPr>
+          <w:rFonts w:ascii="Times New Roman" w:hAnsi="Times New Roman" w:cs="Times New Roman"/>
+          <w:sz w:val="28"/>
+          <w:szCs w:val="28"/>
+        </w:rPr>
+        <w:t xml:space="preserve"> </w:t>
+      </w:r>
+      <w:r>
+        <w:rPr>
+          <w:rFonts w:ascii="Times New Roman" w:hAnsi="Times New Roman" w:cs="Times New Roman"/>
+          <w:sz w:val="28"/>
+          <w:szCs w:val="28"/>
+        </w:rPr>
+        <w:t xml:space="preserve">снайперская. ВССК имеет компоновку булл-пап, что сделало винтовку компактной по сравнению с 12,7-мм аналогами. </w:t>
+      </w:r>
+      <w:r>
+        <w:rPr>
+          <w:rFonts w:ascii="Times New Roman" w:hAnsi="Times New Roman" w:cs="Times New Roman"/>
+          <w:sz w:val="28"/>
+          <w:szCs w:val="28"/>
+        </w:rPr>
+        <w:t>На данный момент, винтовка используется только антитеррористическими</w:t>
+      </w:r>
+      <w:bookmarkStart w:id="0" w:name="_GoBack"/>
+      <w:bookmarkEnd w:id="0"/>
+      <w:r>
+        <w:rPr>
+          <w:rFonts w:ascii="Times New Roman" w:hAnsi="Times New Roman" w:cs="Times New Roman"/>
+          <w:sz w:val="28"/>
+          <w:szCs w:val="28"/>
+        </w:rPr>
+        <w:t xml:space="preserve"> подразделениями ФСБ.</w:t>
       </w:r>
     </w:p>
     <w:tbl>
@@ -530,6 +620,14 @@
                 <w:szCs w:val="28"/>
               </w:rPr>
             </w:pPr>
+            <w:r>
+              <w:rPr>
+                <w:rFonts w:ascii="Times New Roman" w:hAnsi="Times New Roman" w:cs="Times New Roman"/>
+                <w:sz w:val="28"/>
+                <w:szCs w:val="28"/>
+              </w:rPr>
+              <w:t>290 м./с.</w:t>
+            </w:r>
           </w:p>
         </w:tc>
       </w:tr>
@@ -571,6 +669,14 @@
                 <w:szCs w:val="28"/>
               </w:rPr>
             </w:pPr>
+            <w:r>
+              <w:rPr>
+                <w:rFonts w:ascii="Times New Roman" w:hAnsi="Times New Roman" w:cs="Times New Roman"/>
+                <w:sz w:val="28"/>
+                <w:szCs w:val="28"/>
+              </w:rPr>
+              <w:t>600 м.</w:t>
+            </w:r>
           </w:p>
         </w:tc>
       </w:tr>
@@ -594,7 +700,7 @@
                 <w:sz w:val="28"/>
                 <w:szCs w:val="28"/>
               </w:rPr>
-              <w:t>Эффективная дальность стрельбы</w:t>
+              <w:t>Боевая скорострельность</w:t>
             </w:r>
           </w:p>
         </w:tc>
@@ -612,6 +718,32 @@
                 <w:szCs w:val="28"/>
               </w:rPr>
             </w:pPr>
+            <w:r>
+              <w:rPr>
+                <w:rFonts w:ascii="Times New Roman" w:hAnsi="Times New Roman" w:cs="Times New Roman"/>
+                <w:sz w:val="28"/>
+                <w:szCs w:val="28"/>
+              </w:rPr>
+              <w:t xml:space="preserve">15 – 20 </w:t>
+            </w:r>
+            <w:proofErr w:type="spellStart"/>
+            <w:r>
+              <w:rPr>
+                <w:rFonts w:ascii="Times New Roman" w:hAnsi="Times New Roman" w:cs="Times New Roman"/>
+                <w:sz w:val="28"/>
+                <w:szCs w:val="28"/>
+              </w:rPr>
+              <w:t>выстр</w:t>
+            </w:r>
+            <w:proofErr w:type="spellEnd"/>
+            <w:r>
+              <w:rPr>
+                <w:rFonts w:ascii="Times New Roman" w:hAnsi="Times New Roman" w:cs="Times New Roman"/>
+                <w:sz w:val="28"/>
+                <w:szCs w:val="28"/>
+              </w:rPr>
+              <w:t>./мин.</w:t>
+            </w:r>
           </w:p>
         </w:tc>
       </w:tr>
@@ -635,7 +767,39 @@
                 <w:sz w:val="28"/>
                 <w:szCs w:val="28"/>
               </w:rPr>
-              <w:t>Боевая скорострельность</w:t>
+              <w:t xml:space="preserve">Масса </w:t>
+            </w:r>
+            <w:r>
+              <w:rPr>
+                <w:rFonts w:ascii="Times New Roman" w:hAnsi="Times New Roman" w:cs="Times New Roman"/>
+                <w:sz w:val="28"/>
+                <w:szCs w:val="28"/>
+              </w:rPr>
+              <w:t>без</w:t>
+            </w:r>
+            <w:r>
+              <w:rPr>
+                <w:rFonts w:ascii="Times New Roman" w:hAnsi="Times New Roman" w:cs="Times New Roman"/>
+                <w:sz w:val="28"/>
+                <w:szCs w:val="28"/>
+              </w:rPr>
+              <w:t xml:space="preserve"> глушителя и</w:t>
+            </w:r>
+            <w:r>
+              <w:rPr>
+                <w:rFonts w:ascii="Times New Roman" w:hAnsi="Times New Roman" w:cs="Times New Roman"/>
+                <w:sz w:val="28"/>
+                <w:szCs w:val="28"/>
+              </w:rPr>
+              <w:t xml:space="preserve"> </w:t>
+            </w:r>
+            <w:r>
+              <w:rPr>
+                <w:rFonts w:ascii="Times New Roman" w:hAnsi="Times New Roman" w:cs="Times New Roman"/>
+                <w:sz w:val="28"/>
+                <w:szCs w:val="28"/>
+              </w:rPr>
+              <w:t xml:space="preserve">оптического прицела </w:t>
             </w:r>
           </w:p>
         </w:tc>
@@ -653,6 +817,14 @@
                 <w:szCs w:val="28"/>
               </w:rPr>
             </w:pPr>
+            <w:r>
+              <w:rPr>
+                <w:rFonts w:ascii="Times New Roman" w:hAnsi="Times New Roman" w:cs="Times New Roman"/>
+                <w:sz w:val="28"/>
+                <w:szCs w:val="28"/>
+              </w:rPr>
+              <w:t>5 кг.</w:t>
+            </w:r>
           </w:p>
         </w:tc>
       </w:tr>
@@ -676,39 +848,7 @@
                 <w:sz w:val="28"/>
                 <w:szCs w:val="28"/>
               </w:rPr>
-              <w:t xml:space="preserve">Масса </w:t>
-            </w:r>
-            <w:r>
-              <w:rPr>
-                <w:rFonts w:ascii="Times New Roman" w:hAnsi="Times New Roman" w:cs="Times New Roman"/>
-                <w:sz w:val="28"/>
-                <w:szCs w:val="28"/>
-              </w:rPr>
-              <w:t>без</w:t>
-            </w:r>
-            <w:r>
-              <w:rPr>
-                <w:rFonts w:ascii="Times New Roman" w:hAnsi="Times New Roman" w:cs="Times New Roman"/>
-                <w:sz w:val="28"/>
-                <w:szCs w:val="28"/>
-              </w:rPr>
-              <w:t xml:space="preserve"> глушителя и</w:t>
-            </w:r>
-            <w:r>
-              <w:rPr>
-                <w:rFonts w:ascii="Times New Roman" w:hAnsi="Times New Roman" w:cs="Times New Roman"/>
-                <w:sz w:val="28"/>
-                <w:szCs w:val="28"/>
-              </w:rPr>
-              <w:t xml:space="preserve"> </w:t>
-            </w:r>
-            <w:r>
-              <w:rPr>
-                <w:rFonts w:ascii="Times New Roman" w:hAnsi="Times New Roman" w:cs="Times New Roman"/>
-                <w:sz w:val="28"/>
-                <w:szCs w:val="28"/>
-              </w:rPr>
-              <w:t xml:space="preserve">оптического прицела </w:t>
+              <w:t xml:space="preserve">Длина </w:t>
             </w:r>
           </w:p>
         </w:tc>
@@ -732,7 +872,7 @@
                 <w:sz w:val="28"/>
                 <w:szCs w:val="28"/>
               </w:rPr>
-              <w:t>5 кг.</w:t>
+              <w:t>1125 мм.</w:t>
             </w:r>
           </w:p>
         </w:tc>
@@ -757,7 +897,7 @@
                 <w:sz w:val="28"/>
                 <w:szCs w:val="28"/>
               </w:rPr>
-              <w:t xml:space="preserve">Длина </w:t>
+              <w:t>Длина без глушителя</w:t>
             </w:r>
           </w:p>
         </w:tc>
@@ -781,7 +921,7 @@
                 <w:sz w:val="28"/>
                 <w:szCs w:val="28"/>
               </w:rPr>
-              <w:t>1125 мм.</w:t>
+              <w:t>622 мм.</w:t>
             </w:r>
           </w:p>
         </w:tc>
@@ -806,7 +946,7 @@
                 <w:sz w:val="28"/>
                 <w:szCs w:val="28"/>
               </w:rPr>
-              <w:t>Длина винтовки в сложенном виде</w:t>
+              <w:t>Тип автоматики</w:t>
             </w:r>
           </w:p>
         </w:tc>
@@ -824,57 +964,30 @@
                 <w:szCs w:val="28"/>
               </w:rPr>
             </w:pPr>
-          </w:p>
-        </w:tc>
-      </w:tr>
-      <w:tr>
-        <w:tc>
-          <w:tcPr>
-            <w:tcW w:w="6232" w:type="dxa"/>
-            <w:vAlign w:val="center"/>
-          </w:tcPr>
-          <w:p>
-            <w:pPr>
-              <w:rPr>
-                <w:rFonts w:ascii="Times New Roman" w:hAnsi="Times New Roman" w:cs="Times New Roman"/>
-                <w:sz w:val="28"/>
-                <w:szCs w:val="28"/>
-              </w:rPr>
-            </w:pPr>
-            <w:r>
-              <w:rPr>
-                <w:rFonts w:ascii="Times New Roman" w:hAnsi="Times New Roman" w:cs="Times New Roman"/>
-                <w:sz w:val="28"/>
-                <w:szCs w:val="28"/>
-              </w:rPr>
-              <w:t>Тип автоматики</w:t>
-            </w:r>
-          </w:p>
-        </w:tc>
-        <w:tc>
-          <w:tcPr>
-            <w:tcW w:w="3402" w:type="dxa"/>
-            <w:vAlign w:val="center"/>
-          </w:tcPr>
-          <w:p>
-            <w:pPr>
-              <w:jc w:val="center"/>
-              <w:rPr>
-                <w:rFonts w:ascii="Times New Roman" w:hAnsi="Times New Roman" w:cs="Times New Roman"/>
-                <w:sz w:val="28"/>
-                <w:szCs w:val="28"/>
-              </w:rPr>
-            </w:pPr>
-            <w:r>
-              <w:rPr>
-                <w:rFonts w:ascii="Times New Roman" w:hAnsi="Times New Roman" w:cs="Times New Roman"/>
-                <w:sz w:val="28"/>
-                <w:szCs w:val="28"/>
-              </w:rPr>
-              <w:t>Продольно скользящий затвор</w:t>
-            </w:r>
-            <w:bookmarkStart w:id="0" w:name="_GoBack"/>
-            <w:bookmarkEnd w:id="0"/>
+            <w:r>
+              <w:rPr>
+                <w:rFonts w:ascii="Times New Roman" w:hAnsi="Times New Roman" w:cs="Times New Roman"/>
+                <w:sz w:val="28"/>
+                <w:szCs w:val="28"/>
+              </w:rPr>
+              <w:t xml:space="preserve">Продольно скользящий </w:t>
+            </w:r>
+            <w:r>
+              <w:rPr>
+                <w:rFonts w:ascii="Times New Roman" w:hAnsi="Times New Roman" w:cs="Times New Roman"/>
+                <w:sz w:val="28"/>
+                <w:szCs w:val="28"/>
+              </w:rPr>
+              <w:t xml:space="preserve">поворотный </w:t>
+            </w:r>
+            <w:r>
+              <w:rPr>
+                <w:rFonts w:ascii="Times New Roman" w:hAnsi="Times New Roman" w:cs="Times New Roman"/>
+                <w:sz w:val="28"/>
+                <w:szCs w:val="28"/>
+              </w:rPr>
+              <w:t>затвор</w:t>
+            </w:r>
           </w:p>
         </w:tc>
       </w:tr>
@@ -964,7 +1077,7 @@
     <w:r>
       <w:rPr>
         <w:noProof/>
-        <w:lang w:eastAsia="ru-RU"/>
+        <w:lang w:eastAsia="zh-CN"/>
       </w:rPr>
       <w:drawing>
         <wp:anchor distT="0" distB="0" distL="114300" distR="114300" simplePos="0" relativeHeight="251661312" behindDoc="1" locked="0" layoutInCell="1" allowOverlap="1" wp14:anchorId="529A8EF9" wp14:editId="7BA1F0A3">
@@ -1047,7 +1160,7 @@
       <w:rPr>
         <w:rFonts w:ascii="Times New Roman" w:hAnsi="Times New Roman" w:cs="Times New Roman"/>
         <w:noProof/>
-        <w:lang w:eastAsia="ru-RU"/>
+        <w:lang w:eastAsia="zh-CN"/>
       </w:rPr>
       <w:drawing>
         <wp:anchor distT="0" distB="0" distL="114300" distR="114300" simplePos="0" relativeHeight="251658240" behindDoc="1" locked="0" layoutInCell="1" allowOverlap="1" wp14:anchorId="43419287" wp14:editId="078130B4">
@@ -1149,7 +1262,7 @@
         <w:noProof/>
         <w:sz w:val="28"/>
         <w:szCs w:val="28"/>
-        <w:lang w:eastAsia="ru-RU"/>
+        <w:lang w:eastAsia="zh-CN"/>
       </w:rPr>
       <mc:AlternateContent>
         <mc:Choice Requires="wps">
@@ -1220,7 +1333,7 @@
             </wp:anchor>
           </w:drawing>
         </mc:Choice>
-        <mc:Fallback xmlns:w16sdtdh="http://schemas.microsoft.com/office/word/2020/wordml/sdtdatahash" xmlns:w16="http://schemas.microsoft.com/office/word/2018/wordml" xmlns:w16cid="http://schemas.microsoft.com/office/word/2016/wordml/cid" xmlns:w16cex="http://schemas.microsoft.com/office/word/2018/wordml/cex" xmlns:am3d="http://schemas.microsoft.com/office/drawing/2017/model3d" xmlns:aink="http://schemas.microsoft.com/office/drawing/2016/ink" xmlns:cx8="http://schemas.microsoft.com/office/drawing/2016/5/14/chartex" xmlns:cx7="http://schemas.microsoft.com/office/drawing/2016/5/13/chartex" xmlns:cx6="http://schemas.microsoft.com/office/drawing/2016/5/12/chartex" xmlns:cx5="http://schemas.microsoft.com/office/drawing/2016/5/11/chartex" xmlns:cx4="http://schemas.microsoft.com/office/drawing/2016/5/10/chartex" xmlns:cx3="http://schemas.microsoft.com/office/drawing/2016/5/9/chartex" xmlns:cx2="http://schemas.microsoft.com/office/drawing/2015/10/21/chartex" xmlns:cx1="http://schemas.microsoft.com/office/drawing/2015/9/8/chartex">
+        <mc:Fallback xmlns:cx1="http://schemas.microsoft.com/office/drawing/2015/9/8/chartex" xmlns:cx2="http://schemas.microsoft.com/office/drawing/2015/10/21/chartex" xmlns:cx3="http://schemas.microsoft.com/office/drawing/2016/5/9/chartex" xmlns:cx4="http://schemas.microsoft.com/office/drawing/2016/5/10/chartex" xmlns:cx5="http://schemas.microsoft.com/office/drawing/2016/5/11/chartex" xmlns:cx6="http://schemas.microsoft.com/office/drawing/2016/5/12/chartex" xmlns:cx7="http://schemas.microsoft.com/office/drawing/2016/5/13/chartex" xmlns:cx8="http://schemas.microsoft.com/office/drawing/2016/5/14/chartex" xmlns:aink="http://schemas.microsoft.com/office/drawing/2016/ink" xmlns:am3d="http://schemas.microsoft.com/office/drawing/2017/model3d" xmlns:w16cex="http://schemas.microsoft.com/office/word/2018/wordml/cex" xmlns:w16cid="http://schemas.microsoft.com/office/word/2016/wordml/cid" xmlns:w16="http://schemas.microsoft.com/office/word/2018/wordml" xmlns:w16sdtdh="http://schemas.microsoft.com/office/word/2020/wordml/sdtdatahash">
           <w:pict>
             <v:rect w14:anchorId="6250CE38" id="Прямоугольник 1" o:spid="_x0000_s1026" style="position:absolute;margin-left:-13.5pt;margin-top:10.2pt;width:506.4pt;height:728.8pt;z-index:251660288;visibility:visible;mso-wrap-style:square;mso-width-percent:0;mso-height-percent:0;mso-wrap-distance-left:9pt;mso-wrap-distance-top:0;mso-wrap-distance-right:9pt;mso-wrap-distance-bottom:0;mso-position-horizontal:absolute;mso-position-horizontal-relative:margin;mso-position-vertical:absolute;mso-position-vertical-relative:text;mso-width-percent:0;mso-height-percent:0;mso-width-relative:margin;mso-height-relative:margin;v-text-anchor:middle" o:gfxdata="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" filled="f" strokecolor="black [3213]" strokeweight="1pt">
               <w10:wrap anchorx="margin"/>
@@ -2384,7 +2497,7 @@
 </file>
 
 <file path=customXml/itemProps1.xml><?xml version="1.0" encoding="utf-8"?>
-<ds:datastoreItem xmlns:ds="http://schemas.openxmlformats.org/officeDocument/2006/customXml" ds:itemID="{16E485C6-AA0D-4102-99D7-C2B5E1CD8428}">
+<ds:datastoreItem xmlns:ds="http://schemas.openxmlformats.org/officeDocument/2006/customXml" ds:itemID="{283FF7D4-D2A8-4828-AA41-69CD639A5FCD}">
   <ds:schemaRefs>
     <ds:schemaRef ds:uri="http://schemas.openxmlformats.org/officeDocument/2006/bibliography"/>
   </ds:schemaRefs>
